--- a/Shashkin_Report.docx
+++ b/Shashkin_Report.docx
@@ -2198,18 +2198,7 @@
           <w:szCs w:val="32"/>
         </w:rPr>
         <w:lastRenderedPageBreak/>
-        <w:t>Руководство пользов</w:t>
-      </w:r>
-      <w:bookmarkStart w:id="3" w:name="_GoBack"/>
-      <w:bookmarkEnd w:id="3"/>
-      <w:r>
-        <w:rPr>
-          <w:rFonts w:ascii="Times New Roman" w:hAnsi="Times New Roman" w:cs="Times New Roman"/>
-          <w:color w:val="000000" w:themeColor="text1"/>
-          <w:sz w:val="32"/>
-          <w:szCs w:val="32"/>
-        </w:rPr>
-        <w:t>ателя.</w:t>
+        <w:t>Руководство пользователя.</w:t>
       </w:r>
       <w:bookmarkEnd w:id="2"/>
     </w:p>
@@ -2457,7 +2446,7 @@
           <w:szCs w:val="32"/>
         </w:rPr>
       </w:pPr>
-      <w:bookmarkStart w:id="4" w:name="_Toc532330639"/>
+      <w:bookmarkStart w:id="3" w:name="_Toc532330639"/>
       <w:r>
         <w:rPr>
           <w:rFonts w:ascii="Times New Roman" w:hAnsi="Times New Roman" w:cs="Times New Roman"/>
@@ -2468,7 +2457,7 @@
         <w:lastRenderedPageBreak/>
         <w:t>Руководство программиста.</w:t>
       </w:r>
-      <w:bookmarkEnd w:id="4"/>
+      <w:bookmarkEnd w:id="3"/>
     </w:p>
     <w:p>
       <w:pPr>
@@ -2485,7 +2474,7 @@
           <w:color w:val="000000" w:themeColor="text1"/>
         </w:rPr>
       </w:pPr>
-      <w:bookmarkStart w:id="5" w:name="_Toc532330640"/>
+      <w:bookmarkStart w:id="4" w:name="_Toc532330640"/>
       <w:r>
         <w:rPr>
           <w:rFonts w:ascii="Times New Roman" w:hAnsi="Times New Roman" w:cs="Times New Roman"/>
@@ -2493,7 +2482,7 @@
         </w:rPr>
         <w:t>Описание структуры программы.</w:t>
       </w:r>
-      <w:bookmarkEnd w:id="5"/>
+      <w:bookmarkEnd w:id="4"/>
     </w:p>
     <w:p>
       <w:pPr>
@@ -3116,7 +3105,7 @@
           <w:color w:val="000000" w:themeColor="text1"/>
         </w:rPr>
       </w:pPr>
-      <w:bookmarkStart w:id="6" w:name="_Toc532330641"/>
+      <w:bookmarkStart w:id="5" w:name="_Toc532330641"/>
       <w:r>
         <w:rPr>
           <w:rFonts w:ascii="Times New Roman" w:hAnsi="Times New Roman" w:cs="Times New Roman"/>
@@ -3124,7 +3113,7 @@
         </w:rPr>
         <w:t>Описание структур данных.</w:t>
       </w:r>
-      <w:bookmarkEnd w:id="6"/>
+      <w:bookmarkEnd w:id="5"/>
     </w:p>
     <w:p>
       <w:pPr>
@@ -9306,7 +9295,7 @@
           <w:color w:val="000000" w:themeColor="text1"/>
         </w:rPr>
       </w:pPr>
-      <w:bookmarkStart w:id="7" w:name="_Toc532330642"/>
+      <w:bookmarkStart w:id="6" w:name="_Toc532330642"/>
       <w:r>
         <w:rPr>
           <w:rFonts w:ascii="Times New Roman" w:hAnsi="Times New Roman" w:cs="Times New Roman"/>
@@ -9314,7 +9303,7 @@
         </w:rPr>
         <w:t>Описание алгоритмов.</w:t>
       </w:r>
-      <w:bookmarkEnd w:id="7"/>
+      <w:bookmarkEnd w:id="6"/>
     </w:p>
     <w:p/>
     <w:p>
@@ -9408,19 +9397,7 @@
         <w:ind w:firstLine="0"/>
       </w:pPr>
       <w:r>
-        <w:t>На вход</w:t>
-      </w:r>
-      <w:r>
-        <w:t xml:space="preserve"> </w:t>
-      </w:r>
-      <w:r>
-        <w:t>подаётся</w:t>
-      </w:r>
-      <w:r>
-        <w:t xml:space="preserve"> множество натуральных чисел. </w:t>
-      </w:r>
-      <w:r>
-        <w:t xml:space="preserve">Если элемент присутствует </w:t>
+        <w:t xml:space="preserve">На вход подаётся множество натуральных чисел. Если элемент присутствует </w:t>
       </w:r>
       <w:proofErr w:type="gramStart"/>
       <w:r>
@@ -9437,16 +9414,7 @@
         <w:ind w:firstLine="0"/>
       </w:pPr>
       <w:r>
-        <w:t xml:space="preserve">Битовую </w:t>
-      </w:r>
-      <w:r>
-        <w:t>строку удобно хранить в массиве. Но</w:t>
-      </w:r>
-      <w:r>
-        <w:t xml:space="preserve"> в массиве нумерация элемен</w:t>
-      </w:r>
-      <w:r>
-        <w:t xml:space="preserve">тов, как и </w:t>
+        <w:t xml:space="preserve">Битовую строку удобно хранить в массиве. Но в массиве нумерация элементов, как и </w:t>
       </w:r>
       <w:proofErr w:type="gramStart"/>
       <w:r>
@@ -9454,31 +9422,7 @@
       </w:r>
       <w:proofErr w:type="gramEnd"/>
       <w:r>
-        <w:t xml:space="preserve"> бит,</w:t>
-      </w:r>
-      <w:r>
-        <w:t xml:space="preserve"> </w:t>
-      </w:r>
-      <w:r>
-        <w:t xml:space="preserve">происходит </w:t>
-      </w:r>
-      <w:r>
-        <w:t xml:space="preserve">справа налево, </w:t>
-      </w:r>
-      <w:r>
-        <w:t>а</w:t>
-      </w:r>
-      <w:r>
-        <w:t xml:space="preserve"> биты </w:t>
-      </w:r>
-      <w:r>
-        <w:t xml:space="preserve">отдельного </w:t>
-      </w:r>
-      <w:r>
-        <w:t>элемента массива нумеруются справа налево</w:t>
-      </w:r>
-      <w:r>
-        <w:t>.</w:t>
+        <w:t xml:space="preserve"> бит, происходит справа налево, а биты отдельного элемента массива нумеруются справа налево.</w:t>
       </w:r>
     </w:p>
     <w:p>
@@ -9505,10 +9449,7 @@
         <w:t xml:space="preserve">как </w:t>
       </w:r>
       <w:r>
-        <w:t>получить бит, очистить бит, положить бит</w:t>
-      </w:r>
-      <w:r>
-        <w:t>, были реализованы вспомогательные функции:</w:t>
+        <w:t>получить бит, очистить бит, положить бит, были реализованы вспомогательные функции:</w:t>
       </w:r>
     </w:p>
     <w:p>
@@ -9872,35 +9813,25 @@
           <w:b/>
           <w:i/>
           <w:color w:val="000000" w:themeColor="text1"/>
-          <w:lang w:val="en-US"/>
-        </w:rPr>
-      </w:pPr>
-      <w:proofErr w:type="spellStart"/>
-      <w:r>
-        <w:rPr>
-          <w:rFonts w:eastAsiaTheme="minorHAnsi"/>
-          <w:b/>
-          <w:color w:val="000000" w:themeColor="text1"/>
-          <w:lang w:val="en-US" w:eastAsia="en-US"/>
-        </w:rPr>
-        <w:t>I</w:t>
-      </w:r>
-      <w:r>
-        <w:rPr>
-          <w:rFonts w:eastAsiaTheme="minorHAnsi"/>
-          <w:b/>
-          <w:color w:val="000000" w:themeColor="text1"/>
-          <w:lang w:val="en-US" w:eastAsia="en-US"/>
-        </w:rPr>
-        <w:t>nt</w:t>
-      </w:r>
-      <w:proofErr w:type="spellEnd"/>
-      <w:r>
-        <w:rPr>
-          <w:rFonts w:eastAsiaTheme="minorHAnsi"/>
-          <w:b/>
-          <w:color w:val="000000" w:themeColor="text1"/>
-          <w:lang w:val="en-US" w:eastAsia="en-US"/>
+        </w:rPr>
+      </w:pPr>
+      <w:proofErr w:type="spellStart"/>
+      <w:r>
+        <w:rPr>
+          <w:rFonts w:eastAsiaTheme="minorHAnsi"/>
+          <w:b/>
+          <w:color w:val="000000" w:themeColor="text1"/>
+          <w:lang w:val="en-US" w:eastAsia="en-US"/>
+        </w:rPr>
+        <w:t>Int</w:t>
+      </w:r>
+      <w:proofErr w:type="spellEnd"/>
+      <w:r>
+        <w:rPr>
+          <w:rFonts w:eastAsiaTheme="minorHAnsi"/>
+          <w:b/>
+          <w:color w:val="000000" w:themeColor="text1"/>
+          <w:lang w:eastAsia="en-US"/>
         </w:rPr>
         <w:t xml:space="preserve"> </w:t>
       </w:r>
@@ -9921,7 +9852,7 @@
           <w:rFonts w:eastAsiaTheme="minorHAnsi"/>
           <w:b/>
           <w:color w:val="000000" w:themeColor="text1"/>
-          <w:lang w:val="en-US" w:eastAsia="en-US"/>
+          <w:lang w:eastAsia="en-US"/>
         </w:rPr>
         <w:t>(</w:t>
       </w:r>
@@ -9942,7 +9873,7 @@
           <w:rFonts w:eastAsiaTheme="minorHAnsi"/>
           <w:b/>
           <w:color w:val="000000" w:themeColor="text1"/>
-          <w:lang w:val="en-US" w:eastAsia="en-US"/>
+          <w:lang w:eastAsia="en-US"/>
         </w:rPr>
         <w:t xml:space="preserve"> </w:t>
       </w:r>
@@ -9962,9 +9893,27 @@
           <w:rFonts w:eastAsiaTheme="minorHAnsi"/>
           <w:b/>
           <w:color w:val="000000" w:themeColor="text1"/>
-          <w:lang w:val="en-US" w:eastAsia="en-US"/>
-        </w:rPr>
-        <w:t xml:space="preserve"> n) </w:t>
+          <w:lang w:eastAsia="en-US"/>
+        </w:rPr>
+        <w:t xml:space="preserve"> </w:t>
+      </w:r>
+      <w:r>
+        <w:rPr>
+          <w:rFonts w:eastAsiaTheme="minorHAnsi"/>
+          <w:b/>
+          <w:color w:val="000000" w:themeColor="text1"/>
+          <w:lang w:val="en-US" w:eastAsia="en-US"/>
+        </w:rPr>
+        <w:t>n</w:t>
+      </w:r>
+      <w:r>
+        <w:rPr>
+          <w:rFonts w:eastAsiaTheme="minorHAnsi"/>
+          <w:b/>
+          <w:color w:val="000000" w:themeColor="text1"/>
+          <w:lang w:eastAsia="en-US"/>
+        </w:rPr>
+        <w:t xml:space="preserve">) </w:t>
       </w:r>
       <w:proofErr w:type="spellStart"/>
       <w:r>
@@ -9981,7 +9930,7 @@
         <w:rPr>
           <w:rFonts w:eastAsiaTheme="minorHAnsi"/>
           <w:color w:val="000000" w:themeColor="text1"/>
-          <w:lang w:val="en-US" w:eastAsia="en-US"/>
+          <w:lang w:eastAsia="en-US"/>
         </w:rPr>
         <w:t xml:space="preserve"> – </w:t>
       </w:r>
@@ -9997,7 +9946,7 @@
         <w:rPr>
           <w:rFonts w:eastAsiaTheme="minorHAnsi"/>
           <w:color w:val="000000" w:themeColor="text1"/>
-          <w:lang w:val="en-US" w:eastAsia="en-US"/>
+          <w:lang w:eastAsia="en-US"/>
         </w:rPr>
         <w:t xml:space="preserve"> </w:t>
       </w:r>
@@ -10013,7 +9962,7 @@
         <w:rPr>
           <w:rFonts w:eastAsiaTheme="minorHAnsi"/>
           <w:color w:val="000000" w:themeColor="text1"/>
-          <w:lang w:val="en-US" w:eastAsia="en-US"/>
+          <w:lang w:eastAsia="en-US"/>
         </w:rPr>
         <w:t xml:space="preserve"> </w:t>
       </w:r>
@@ -10029,7 +9978,7 @@
         <w:rPr>
           <w:rFonts w:eastAsiaTheme="minorHAnsi"/>
           <w:color w:val="000000" w:themeColor="text1"/>
-          <w:lang w:val="en-US" w:eastAsia="en-US"/>
+          <w:lang w:eastAsia="en-US"/>
         </w:rPr>
         <w:t xml:space="preserve"> </w:t>
       </w:r>
@@ -10045,7 +9994,7 @@
         <w:rPr>
           <w:rFonts w:eastAsiaTheme="minorHAnsi"/>
           <w:color w:val="000000" w:themeColor="text1"/>
-          <w:lang w:val="en-US" w:eastAsia="en-US"/>
+          <w:lang w:eastAsia="en-US"/>
         </w:rPr>
         <w:t xml:space="preserve"> </w:t>
       </w:r>
@@ -10061,7 +10010,7 @@
         <w:rPr>
           <w:rFonts w:eastAsiaTheme="minorHAnsi"/>
           <w:color w:val="000000" w:themeColor="text1"/>
-          <w:lang w:val="en-US" w:eastAsia="en-US"/>
+          <w:lang w:eastAsia="en-US"/>
         </w:rPr>
         <w:t xml:space="preserve"> </w:t>
       </w:r>
@@ -10077,7 +10026,7 @@
         <w:rPr>
           <w:rFonts w:eastAsiaTheme="minorHAnsi"/>
           <w:color w:val="000000" w:themeColor="text1"/>
-          <w:lang w:val="en-US" w:eastAsia="en-US"/>
+          <w:lang w:eastAsia="en-US"/>
         </w:rPr>
         <w:t xml:space="preserve"> </w:t>
       </w:r>
@@ -10087,8 +10036,18 @@
           <w:color w:val="000000" w:themeColor="text1"/>
           <w:lang w:val="en-US" w:eastAsia="en-US"/>
         </w:rPr>
-        <w:t>n.</w:t>
-      </w:r>
+        <w:t>n</w:t>
+      </w:r>
+      <w:r>
+        <w:rPr>
+          <w:rFonts w:eastAsiaTheme="minorHAnsi"/>
+          <w:color w:val="000000" w:themeColor="text1"/>
+          <w:lang w:eastAsia="en-US"/>
+        </w:rPr>
+        <w:t>.</w:t>
+      </w:r>
+      <w:bookmarkStart w:id="7" w:name="_GoBack"/>
+      <w:bookmarkEnd w:id="7"/>
     </w:p>
     <w:p>
       <w:pPr>
@@ -10113,8 +10072,6 @@
                 <w:b/>
                 <w:i/>
                 <w:color w:val="000000" w:themeColor="text1"/>
-                <w:sz w:val="36"/>
-                <w:szCs w:val="36"/>
               </w:rPr>
             </m:ctrlPr>
           </m:fPr>
@@ -10126,8 +10083,6 @@
               <w:rPr>
                 <w:rFonts w:ascii="Cambria Math" w:hAnsi="Cambria Math"/>
                 <w:color w:val="000000" w:themeColor="text1"/>
-                <w:sz w:val="36"/>
-                <w:szCs w:val="36"/>
               </w:rPr>
               <m:t>n</m:t>
             </m:r>
@@ -10140,8 +10095,6 @@
               <w:rPr>
                 <w:rFonts w:ascii="Cambria Math" w:hAnsi="Cambria Math"/>
                 <w:color w:val="000000" w:themeColor="text1"/>
-                <w:sz w:val="36"/>
-                <w:szCs w:val="36"/>
               </w:rPr>
               <m:t>sizeof</m:t>
             </m:r>
@@ -10153,8 +10106,6 @@
                     <w:b/>
                     <w:i/>
                     <w:color w:val="000000" w:themeColor="text1"/>
-                    <w:sz w:val="36"/>
-                    <w:szCs w:val="36"/>
                   </w:rPr>
                 </m:ctrlPr>
               </m:dPr>
@@ -10166,8 +10117,6 @@
                   <w:rPr>
                     <w:rFonts w:ascii="Cambria Math" w:hAnsi="Cambria Math"/>
                     <w:color w:val="000000" w:themeColor="text1"/>
-                    <w:sz w:val="36"/>
-                    <w:szCs w:val="36"/>
                   </w:rPr>
                   <m:t>uInt</m:t>
                 </m:r>
@@ -10180,8 +10129,6 @@
               <w:rPr>
                 <w:rFonts w:ascii="Cambria Math" w:hAnsi="Cambria Math"/>
                 <w:color w:val="000000" w:themeColor="text1"/>
-                <w:sz w:val="36"/>
-                <w:szCs w:val="36"/>
               </w:rPr>
               <m:t>*8</m:t>
             </m:r>
@@ -10358,16 +10305,7 @@
           <w:color w:val="000000" w:themeColor="text1"/>
           <w:lang w:val="en-US" w:eastAsia="en-US"/>
         </w:rPr>
-        <w:t xml:space="preserve"> n)</w:t>
-      </w:r>
-      <w:r>
-        <w:rPr>
-          <w:rFonts w:eastAsiaTheme="minorHAnsi"/>
-          <w:b/>
-          <w:color w:val="000000" w:themeColor="text1"/>
-          <w:lang w:val="en-US" w:eastAsia="en-US"/>
-        </w:rPr>
-        <w:t xml:space="preserve"> </w:t>
+        <w:t xml:space="preserve"> n) </w:t>
       </w:r>
       <w:r>
         <w:rPr>
@@ -11270,7 +11208,21 @@
           <w:rFonts w:eastAsiaTheme="minorHAnsi"/>
           <w:lang w:val="en-US" w:eastAsia="en-US"/>
         </w:rPr>
-        <w:t>Google Test</w:t>
+        <w:t>Google</w:t>
+      </w:r>
+      <w:r>
+        <w:rPr>
+          <w:rFonts w:eastAsiaTheme="minorHAnsi"/>
+          <w:lang w:eastAsia="en-US"/>
+        </w:rPr>
+        <w:t xml:space="preserve"> </w:t>
+      </w:r>
+      <w:r>
+        <w:rPr>
+          <w:rFonts w:eastAsiaTheme="minorHAnsi"/>
+          <w:lang w:val="en-US" w:eastAsia="en-US"/>
+        </w:rPr>
+        <w:t>Test</w:t>
       </w:r>
       <w:r>
         <w:rPr>
@@ -11691,18 +11643,17 @@
 <w:ftr xmlns:wpc="http://schemas.microsoft.com/office/word/2010/wordprocessingCanvas" xmlns:mc="http://schemas.openxmlformats.org/markup-compatibility/2006" xmlns:o="urn:schemas-microsoft-com:office:office" xmlns:r="http://schemas.openxmlformats.org/officeDocument/2006/relationships" xmlns:m="http://schemas.openxmlformats.org/officeDocument/2006/math" xmlns:v="urn:schemas-microsoft-com:vml" xmlns:wp14="http://schemas.microsoft.com/office/word/2010/wordprocessingDrawing" xmlns:wp="http://schemas.openxmlformats.org/drawingml/2006/wordprocessingDrawing" xmlns:w10="urn:schemas-microsoft-com:office:word" xmlns:w="http://schemas.openxmlformats.org/wordprocessingml/2006/main" xmlns:w14="http://schemas.microsoft.com/office/word/2010/wordml" xmlns:wpg="http://schemas.microsoft.com/office/word/2010/wordprocessingGroup" xmlns:wpi="http://schemas.microsoft.com/office/word/2010/wordprocessingInk" xmlns:wne="http://schemas.microsoft.com/office/word/2006/wordml" xmlns:wps="http://schemas.microsoft.com/office/word/2010/wordprocessingShape" mc:Ignorable="w14 wp14">
   <w:sdt>
     <w:sdtPr>
-      <w:id w:val="938180004"/>
+      <w:id w:val="-1132786233"/>
       <w:docPartObj>
         <w:docPartGallery w:val="Page Numbers (Bottom of Page)"/>
         <w:docPartUnique/>
       </w:docPartObj>
     </w:sdtPr>
-    <w:sdtEndPr/>
     <w:sdtContent>
       <w:p>
         <w:pPr>
           <w:pStyle w:val="a6"/>
-          <w:jc w:val="right"/>
+          <w:jc w:val="center"/>
         </w:pPr>
         <w:r>
           <w:fldChar w:fldCharType="begin"/>
@@ -11717,7 +11668,7 @@
           <w:rPr>
             <w:noProof/>
           </w:rPr>
-          <w:t>10</w:t>
+          <w:t>8</w:t>
         </w:r>
         <w:r>
           <w:fldChar w:fldCharType="end"/>
@@ -18005,515 +17956,6 @@
 </w:styles>
 </file>
 
-<file path=word/glossary/document.xml><?xml version="1.0" encoding="utf-8"?>
-<w:glossaryDocument xmlns:wpc="http://schemas.microsoft.com/office/word/2010/wordprocessingCanvas" xmlns:mc="http://schemas.openxmlformats.org/markup-compatibility/2006" xmlns:o="urn:schemas-microsoft-com:office:office" xmlns:r="http://schemas.openxmlformats.org/officeDocument/2006/relationships" xmlns:m="http://schemas.openxmlformats.org/officeDocument/2006/math" xmlns:v="urn:schemas-microsoft-com:vml" xmlns:wp14="http://schemas.microsoft.com/office/word/2010/wordprocessingDrawing" xmlns:wp="http://schemas.openxmlformats.org/drawingml/2006/wordprocessingDrawing" xmlns:w10="urn:schemas-microsoft-com:office:word" xmlns:w="http://schemas.openxmlformats.org/wordprocessingml/2006/main" xmlns:w14="http://schemas.microsoft.com/office/word/2010/wordml" xmlns:wpg="http://schemas.microsoft.com/office/word/2010/wordprocessingGroup" xmlns:wpi="http://schemas.microsoft.com/office/word/2010/wordprocessingInk" xmlns:wne="http://schemas.microsoft.com/office/word/2006/wordml" xmlns:wps="http://schemas.microsoft.com/office/word/2010/wordprocessingShape" mc:Ignorable="w14 wp14"/>
-</file>
-
-<file path=word/glossary/fontTable.xml><?xml version="1.0" encoding="utf-8"?>
-<w:fonts xmlns:mc="http://schemas.openxmlformats.org/markup-compatibility/2006" xmlns:r="http://schemas.openxmlformats.org/officeDocument/2006/relationships" xmlns:w="http://schemas.openxmlformats.org/wordprocessingml/2006/main" xmlns:w14="http://schemas.microsoft.com/office/word/2010/wordml" mc:Ignorable="w14">
-  <w:font w:name="Times New Roman">
-    <w:panose1 w:val="02020603050405020304"/>
-    <w:charset w:val="CC"/>
-    <w:family w:val="roman"/>
-    <w:pitch w:val="variable"/>
-    <w:sig w:usb0="E0002AFF" w:usb1="C0007841" w:usb2="00000009" w:usb3="00000000" w:csb0="000001FF" w:csb1="00000000"/>
-  </w:font>
-  <w:font w:name="Symbol">
-    <w:panose1 w:val="05050102010706020507"/>
-    <w:charset w:val="02"/>
-    <w:family w:val="roman"/>
-    <w:pitch w:val="variable"/>
-    <w:sig w:usb0="00000000" w:usb1="10000000" w:usb2="00000000" w:usb3="00000000" w:csb0="80000000" w:csb1="00000000"/>
-  </w:font>
-  <w:font w:name="Courier New">
-    <w:panose1 w:val="02070309020205020404"/>
-    <w:charset w:val="CC"/>
-    <w:family w:val="modern"/>
-    <w:pitch w:val="fixed"/>
-    <w:sig w:usb0="E0002AFF" w:usb1="C0007843" w:usb2="00000009" w:usb3="00000000" w:csb0="000001FF" w:csb1="00000000"/>
-  </w:font>
-  <w:font w:name="Wingdings">
-    <w:panose1 w:val="05000000000000000000"/>
-    <w:charset w:val="02"/>
-    <w:family w:val="auto"/>
-    <w:pitch w:val="variable"/>
-    <w:sig w:usb0="00000000" w:usb1="10000000" w:usb2="00000000" w:usb3="00000000" w:csb0="80000000" w:csb1="00000000"/>
-  </w:font>
-  <w:font w:name="Calibri">
-    <w:panose1 w:val="020F0502020204030204"/>
-    <w:charset w:val="CC"/>
-    <w:family w:val="swiss"/>
-    <w:pitch w:val="variable"/>
-    <w:sig w:usb0="E00002FF" w:usb1="4000ACFF" w:usb2="00000001" w:usb3="00000000" w:csb0="0000019F" w:csb1="00000000"/>
-  </w:font>
-  <w:font w:name="Cambria">
-    <w:panose1 w:val="02040503050406030204"/>
-    <w:charset w:val="CC"/>
-    <w:family w:val="roman"/>
-    <w:pitch w:val="variable"/>
-    <w:sig w:usb0="E00002FF" w:usb1="400004FF" w:usb2="00000000" w:usb3="00000000" w:csb0="0000019F" w:csb1="00000000"/>
-  </w:font>
-  <w:font w:name="Tahoma">
-    <w:panose1 w:val="020B0604030504040204"/>
-    <w:charset w:val="CC"/>
-    <w:family w:val="swiss"/>
-    <w:pitch w:val="variable"/>
-    <w:sig w:usb0="E1002EFF" w:usb1="C000605B" w:usb2="00000029" w:usb3="00000000" w:csb0="000101FF" w:csb1="00000000"/>
-  </w:font>
-  <w:font w:name="Cambria Math">
-    <w:panose1 w:val="02040503050406030204"/>
-    <w:charset w:val="CC"/>
-    <w:family w:val="roman"/>
-    <w:pitch w:val="variable"/>
-    <w:sig w:usb0="E00002FF" w:usb1="420024FF" w:usb2="00000000" w:usb3="00000000" w:csb0="0000019F" w:csb1="00000000"/>
-  </w:font>
-</w:fonts>
-</file>
-
-<file path=word/glossary/settings.xml><?xml version="1.0" encoding="utf-8"?>
-<w:settings xmlns:mc="http://schemas.openxmlformats.org/markup-compatibility/2006" xmlns:o="urn:schemas-microsoft-com:office:office" xmlns:r="http://schemas.openxmlformats.org/officeDocument/2006/relationships" xmlns:m="http://schemas.openxmlformats.org/officeDocument/2006/math" xmlns:v="urn:schemas-microsoft-com:vml" xmlns:w10="urn:schemas-microsoft-com:office:word" xmlns:w="http://schemas.openxmlformats.org/wordprocessingml/2006/main" xmlns:w14="http://schemas.microsoft.com/office/word/2010/wordml" xmlns:sl="http://schemas.openxmlformats.org/schemaLibrary/2006/main" mc:Ignorable="w14">
-  <w:view w:val="normal"/>
-  <w:defaultTabStop w:val="708"/>
-  <w:characterSpacingControl w:val="doNotCompress"/>
-  <w:compat>
-    <w:useFELayout/>
-    <w:compatSetting w:name="compatibilityMode" w:uri="http://schemas.microsoft.com/office/word" w:val="14"/>
-    <w:compatSetting w:name="overrideTableStyleFontSizeAndJustification" w:uri="http://schemas.microsoft.com/office/word" w:val="1"/>
-    <w:compatSetting w:name="enableOpenTypeFeatures" w:uri="http://schemas.microsoft.com/office/word" w:val="1"/>
-    <w:compatSetting w:name="doNotFlipMirrorIndents" w:uri="http://schemas.microsoft.com/office/word" w:val="1"/>
-  </w:compat>
-  <w:rsids>
-    <w:rsidRoot w:val="005D113D"/>
-    <w:rsid w:val="005D113D"/>
-    <w:rsid w:val="00E949F7"/>
-  </w:rsids>
-  <m:mathPr>
-    <m:mathFont m:val="Cambria Math"/>
-    <m:brkBin m:val="before"/>
-    <m:brkBinSub m:val="--"/>
-    <m:smallFrac m:val="0"/>
-    <m:dispDef/>
-    <m:lMargin m:val="0"/>
-    <m:rMargin m:val="0"/>
-    <m:defJc m:val="centerGroup"/>
-    <m:wrapIndent m:val="1440"/>
-    <m:intLim m:val="subSup"/>
-    <m:naryLim m:val="undOvr"/>
-  </m:mathPr>
-  <w:themeFontLang w:val="ru-RU"/>
-  <w:clrSchemeMapping w:bg1="light1" w:t1="dark1" w:bg2="light2" w:t2="dark2" w:accent1="accent1" w:accent2="accent2" w:accent3="accent3" w:accent4="accent4" w:accent5="accent5" w:accent6="accent6" w:hyperlink="hyperlink" w:followedHyperlink="followedHyperlink"/>
-  <w:decimalSymbol w:val=","/>
-  <w:listSeparator w:val=";"/>
-</w:settings>
-</file>
-
-<file path=word/glossary/styles.xml><?xml version="1.0" encoding="utf-8"?>
-<w:styles xmlns:mc="http://schemas.openxmlformats.org/markup-compatibility/2006" xmlns:r="http://schemas.openxmlformats.org/officeDocument/2006/relationships" xmlns:w="http://schemas.openxmlformats.org/wordprocessingml/2006/main" xmlns:w14="http://schemas.microsoft.com/office/word/2010/wordml" mc:Ignorable="w14">
-  <w:docDefaults>
-    <w:rPrDefault>
-      <w:rPr>
-        <w:rFonts w:asciiTheme="minorHAnsi" w:eastAsiaTheme="minorEastAsia" w:hAnsiTheme="minorHAnsi" w:cstheme="minorBidi"/>
-        <w:sz w:val="22"/>
-        <w:szCs w:val="22"/>
-        <w:lang w:val="ru-RU" w:eastAsia="ru-RU" w:bidi="ar-SA"/>
-      </w:rPr>
-    </w:rPrDefault>
-    <w:pPrDefault>
-      <w:pPr>
-        <w:spacing w:after="200" w:line="276" w:lineRule="auto"/>
-      </w:pPr>
-    </w:pPrDefault>
-  </w:docDefaults>
-  <w:latentStyles w:defLockedState="0" w:defUIPriority="99" w:defSemiHidden="1" w:defUnhideWhenUsed="1" w:defQFormat="0" w:count="267">
-    <w:lsdException w:name="Normal" w:semiHidden="0" w:uiPriority="0" w:unhideWhenUsed="0" w:qFormat="1"/>
-    <w:lsdException w:name="heading 1" w:semiHidden="0" w:uiPriority="9" w:unhideWhenUsed="0" w:qFormat="1"/>
-    <w:lsdException w:name="heading 2" w:uiPriority="9" w:qFormat="1"/>
-    <w:lsdException w:name="heading 3" w:uiPriority="9" w:qFormat="1"/>
-    <w:lsdException w:name="heading 4" w:uiPriority="9" w:qFormat="1"/>
-    <w:lsdException w:name="heading 5" w:uiPriority="9" w:qFormat="1"/>
-    <w:lsdException w:name="heading 6" w:uiPriority="9" w:qFormat="1"/>
-    <w:lsdException w:name="heading 7" w:uiPriority="9" w:qFormat="1"/>
-    <w:lsdException w:name="heading 8" w:uiPriority="9" w:qFormat="1"/>
-    <w:lsdException w:name="heading 9" w:uiPriority="9" w:qFormat="1"/>
-    <w:lsdException w:name="toc 1" w:uiPriority="39"/>
-    <w:lsdException w:name="toc 2" w:uiPriority="39"/>
-    <w:lsdException w:name="toc 3" w:uiPriority="39"/>
-    <w:lsdException w:name="toc 4" w:uiPriority="39"/>
-    <w:lsdException w:name="toc 5" w:uiPriority="39"/>
-    <w:lsdException w:name="toc 6" w:uiPriority="39"/>
-    <w:lsdException w:name="toc 7" w:uiPriority="39"/>
-    <w:lsdException w:name="toc 8" w:uiPriority="39"/>
-    <w:lsdException w:name="toc 9" w:uiPriority="39"/>
-    <w:lsdException w:name="caption" w:uiPriority="35" w:qFormat="1"/>
-    <w:lsdException w:name="Title" w:semiHidden="0" w:uiPriority="10" w:unhideWhenUsed="0" w:qFormat="1"/>
-    <w:lsdException w:name="Default Paragraph Font" w:uiPriority="1"/>
-    <w:lsdException w:name="Subtitle" w:semiHidden="0" w:uiPriority="11" w:unhideWhenUsed="0" w:qFormat="1"/>
-    <w:lsdException w:name="Strong" w:semiHidden="0" w:uiPriority="22" w:unhideWhenUsed="0" w:qFormat="1"/>
-    <w:lsdException w:name="Emphasis" w:semiHidden="0" w:uiPriority="20" w:unhideWhenUsed="0" w:qFormat="1"/>
-    <w:lsdException w:name="Table Grid" w:semiHidden="0" w:uiPriority="59" w:unhideWhenUsed="0"/>
-    <w:lsdException w:name="Placeholder Text" w:unhideWhenUsed="0"/>
-    <w:lsdException w:name="No Spacing" w:semiHidden="0" w:uiPriority="1" w:unhideWhenUsed="0" w:qFormat="1"/>
-    <w:lsdException w:name="Light Shading" w:semiHidden="0" w:uiPriority="60" w:unhideWhenUsed="0"/>
-    <w:lsdException w:name="Light List" w:semiHidden="0" w:uiPriority="61" w:unhideWhenUsed="0"/>
-    <w:lsdException w:name="Light Grid" w:semiHidden="0" w:uiPriority="62" w:unhideWhenUsed="0"/>
-    <w:lsdException w:name="Medium Shading 1" w:semiHidden="0" w:uiPriority="63" w:unhideWhenUsed="0"/>
-    <w:lsdException w:name="Medium Shading 2" w:semiHidden="0" w:uiPriority="64" w:unhideWhenUsed="0"/>
-    <w:lsdException w:name="Medium List 1" w:semiHidden="0" w:uiPriority="65" w:unhideWhenUsed="0"/>
-    <w:lsdException w:name="Medium List 2" w:semiHidden="0" w:uiPriority="66" w:unhideWhenUsed="0"/>
-    <w:lsdException w:name="Medium Grid 1" w:semiHidden="0" w:uiPriority="67" w:unhideWhenUsed="0"/>
-    <w:lsdException w:name="Medium Grid 2" w:semiHidden="0" w:uiPriority="68" w:unhideWhenUsed="0"/>
-    <w:lsdException w:name="Medium Grid 3" w:semiHidden="0" w:uiPriority="69" w:unhideWhenUsed="0"/>
-    <w:lsdException w:name="Dark List" w:semiHidden="0" w:uiPriority="70" w:unhideWhenUsed="0"/>
-    <w:lsdException w:name="Colorful Shading" w:semiHidden="0" w:uiPriority="71" w:unhideWhenUsed="0"/>
-    <w:lsdException w:name="Colorful List" w:semiHidden="0" w:uiPriority="72" w:unhideWhenUsed="0"/>
-    <w:lsdException w:name="Colorful Grid" w:semiHidden="0" w:uiPriority="73" w:unhideWhenUsed="0"/>
-    <w:lsdException w:name="Light Shading Accent 1" w:semiHidden="0" w:uiPriority="60" w:unhideWhenUsed="0"/>
-    <w:lsdException w:name="Light List Accent 1" w:semiHidden="0" w:uiPriority="61" w:unhideWhenUsed="0"/>
-    <w:lsdException w:name="Light Grid Accent 1" w:semiHidden="0" w:uiPriority="62" w:unhideWhenUsed="0"/>
-    <w:lsdException w:name="Medium Shading 1 Accent 1" w:semiHidden="0" w:uiPriority="63" w:unhideWhenUsed="0"/>
-    <w:lsdException w:name="Medium Shading 2 Accent 1" w:semiHidden="0" w:uiPriority="64" w:unhideWhenUsed="0"/>
-    <w:lsdException w:name="Medium List 1 Accent 1" w:semiHidden="0" w:uiPriority="65" w:unhideWhenUsed="0"/>
-    <w:lsdException w:name="Revision" w:unhideWhenUsed="0"/>
-    <w:lsdException w:name="List Paragraph" w:semiHidden="0" w:uiPriority="34" w:unhideWhenUsed="0" w:qFormat="1"/>
-    <w:lsdException w:name="Quote" w:semiHidden="0" w:uiPriority="29" w:unhideWhenUsed="0" w:qFormat="1"/>
-    <w:lsdException w:name="Intense Quote" w:semiHidden="0" w:uiPriority="30" w:unhideWhenUsed="0" w:qFormat="1"/>
-    <w:lsdException w:name="Medium List 2 Accent 1" w:semiHidden="0" w:uiPriority="66" w:unhideWhenUsed="0"/>
-    <w:lsdException w:name="Medium Grid 1 Accent 1" w:semiHidden="0" w:uiPriority="67" w:unhideWhenUsed="0"/>
-    <w:lsdException w:name="Medium Grid 2 Accent 1" w:semiHidden="0" w:uiPriority="68" w:unhideWhenUsed="0"/>
-    <w:lsdException w:name="Medium Grid 3 Accent 1" w:semiHidden="0" w:uiPriority="69" w:unhideWhenUsed="0"/>
-    <w:lsdException w:name="Dark List Accent 1" w:semiHidden="0" w:uiPriority="70" w:unhideWhenUsed="0"/>
-    <w:lsdException w:name="Colorful Shading Accent 1" w:semiHidden="0" w:uiPriority="71" w:unhideWhenUsed="0"/>
-    <w:lsdException w:name="Colorful List Accent 1" w:semiHidden="0" w:uiPriority="72" w:unhideWhenUsed="0"/>
-    <w:lsdException w:name="Colorful Grid Accent 1" w:semiHidden="0" w:uiPriority="73" w:unhideWhenUsed="0"/>
-    <w:lsdException w:name="Light Shading Accent 2" w:semiHidden="0" w:uiPriority="60" w:unhideWhenUsed="0"/>
-    <w:lsdException w:name="Light List Accent 2" w:semiHidden="0" w:uiPriority="61" w:unhideWhenUsed="0"/>
-    <w:lsdException w:name="Light Grid Accent 2" w:semiHidden="0" w:uiPriority="62" w:unhideWhenUsed="0"/>
-    <w:lsdException w:name="Medium Shading 1 Accent 2" w:semiHidden="0" w:uiPriority="63" w:unhideWhenUsed="0"/>
-    <w:lsdException w:name="Medium Shading 2 Accent 2" w:semiHidden="0" w:uiPriority="64" w:unhideWhenUsed="0"/>
-    <w:lsdException w:name="Medium List 1 Accent 2" w:semiHidden="0" w:uiPriority="65" w:unhideWhenUsed="0"/>
-    <w:lsdException w:name="Medium List 2 Accent 2" w:semiHidden="0" w:uiPriority="66" w:unhideWhenUsed="0"/>
-    <w:lsdException w:name="Medium Grid 1 Accent 2" w:semiHidden="0" w:uiPriority="67" w:unhideWhenUsed="0"/>
-    <w:lsdException w:name="Medium Grid 2 Accent 2" w:semiHidden="0" w:uiPriority="68" w:unhideWhenUsed="0"/>
-    <w:lsdException w:name="Medium Grid 3 Accent 2" w:semiHidden="0" w:uiPriority="69" w:unhideWhenUsed="0"/>
-    <w:lsdException w:name="Dark List Accent 2" w:semiHidden="0" w:uiPriority="70" w:unhideWhenUsed="0"/>
-    <w:lsdException w:name="Colorful Shading Accent 2" w:semiHidden="0" w:uiPriority="71" w:unhideWhenUsed="0"/>
-    <w:lsdException w:name="Colorful List Accent 2" w:semiHidden="0" w:uiPriority="72" w:unhideWhenUsed="0"/>
-    <w:lsdException w:name="Colorful Grid Accent 2" w:semiHidden="0" w:uiPriority="73" w:unhideWhenUsed="0"/>
-    <w:lsdException w:name="Light Shading Accent 3" w:semiHidden="0" w:uiPriority="60" w:unhideWhenUsed="0"/>
-    <w:lsdException w:name="Light List Accent 3" w:semiHidden="0" w:uiPriority="61" w:unhideWhenUsed="0"/>
-    <w:lsdException w:name="Light Grid Accent 3" w:semiHidden="0" w:uiPriority="62" w:unhideWhenUsed="0"/>
-    <w:lsdException w:name="Medium Shading 1 Accent 3" w:semiHidden="0" w:uiPriority="63" w:unhideWhenUsed="0"/>
-    <w:lsdException w:name="Medium Shading 2 Accent 3" w:semiHidden="0" w:uiPriority="64" w:unhideWhenUsed="0"/>
-    <w:lsdException w:name="Medium List 1 Accent 3" w:semiHidden="0" w:uiPriority="65" w:unhideWhenUsed="0"/>
-    <w:lsdException w:name="Medium List 2 Accent 3" w:semiHidden="0" w:uiPriority="66" w:unhideWhenUsed="0"/>
-    <w:lsdException w:name="Medium Grid 1 Accent 3" w:semiHidden="0" w:uiPriority="67" w:unhideWhenUsed="0"/>
-    <w:lsdException w:name="Medium Grid 2 Accent 3" w:semiHidden="0" w:uiPriority="68" w:unhideWhenUsed="0"/>
-    <w:lsdException w:name="Medium Grid 3 Accent 3" w:semiHidden="0" w:uiPriority="69" w:unhideWhenUsed="0"/>
-    <w:lsdException w:name="Dark List Accent 3" w:semiHidden="0" w:uiPriority="70" w:unhideWhenUsed="0"/>
-    <w:lsdException w:name="Colorful Shading Accent 3" w:semiHidden="0" w:uiPriority="71" w:unhideWhenUsed="0"/>
-    <w:lsdException w:name="Colorful List Accent 3" w:semiHidden="0" w:uiPriority="72" w:unhideWhenUsed="0"/>
-    <w:lsdException w:name="Colorful Grid Accent 3" w:semiHidden="0" w:uiPriority="73" w:unhideWhenUsed="0"/>
-    <w:lsdException w:name="Light Shading Accent 4" w:semiHidden="0" w:uiPriority="60" w:unhideWhenUsed="0"/>
-    <w:lsdException w:name="Light List Accent 4" w:semiHidden="0" w:uiPriority="61" w:unhideWhenUsed="0"/>
-    <w:lsdException w:name="Light Grid Accent 4" w:semiHidden="0" w:uiPriority="62" w:unhideWhenUsed="0"/>
-    <w:lsdException w:name="Medium Shading 1 Accent 4" w:semiHidden="0" w:uiPriority="63" w:unhideWhenUsed="0"/>
-    <w:lsdException w:name="Medium Shading 2 Accent 4" w:semiHidden="0" w:uiPriority="64" w:unhideWhenUsed="0"/>
-    <w:lsdException w:name="Medium List 1 Accent 4" w:semiHidden="0" w:uiPriority="65" w:unhideWhenUsed="0"/>
-    <w:lsdException w:name="Medium List 2 Accent 4" w:semiHidden="0" w:uiPriority="66" w:unhideWhenUsed="0"/>
-    <w:lsdException w:name="Medium Grid 1 Accent 4" w:semiHidden="0" w:uiPriority="67" w:unhideWhenUsed="0"/>
-    <w:lsdException w:name="Medium Grid 2 Accent 4" w:semiHidden="0" w:uiPriority="68" w:unhideWhenUsed="0"/>
-    <w:lsdException w:name="Medium Grid 3 Accent 4" w:semiHidden="0" w:uiPriority="69" w:unhideWhenUsed="0"/>
-    <w:lsdException w:name="Dark List Accent 4" w:semiHidden="0" w:uiPriority="70" w:unhideWhenUsed="0"/>
-    <w:lsdException w:name="Colorful Shading Accent 4" w:semiHidden="0" w:uiPriority="71" w:unhideWhenUsed="0"/>
-    <w:lsdException w:name="Colorful List Accent 4" w:semiHidden="0" w:uiPriority="72" w:unhideWhenUsed="0"/>
-    <w:lsdException w:name="Colorful Grid Accent 4" w:semiHidden="0" w:uiPriority="73" w:unhideWhenUsed="0"/>
-    <w:lsdException w:name="Light Shading Accent 5" w:semiHidden="0" w:uiPriority="60" w:unhideWhenUsed="0"/>
-    <w:lsdException w:name="Light List Accent 5" w:semiHidden="0" w:uiPriority="61" w:unhideWhenUsed="0"/>
-    <w:lsdException w:name="Light Grid Accent 5" w:semiHidden="0" w:uiPriority="62" w:unhideWhenUsed="0"/>
-    <w:lsdException w:name="Medium Shading 1 Accent 5" w:semiHidden="0" w:uiPriority="63" w:unhideWhenUsed="0"/>
-    <w:lsdException w:name="Medium Shading 2 Accent 5" w:semiHidden="0" w:uiPriority="64" w:unhideWhenUsed="0"/>
-    <w:lsdException w:name="Medium List 1 Accent 5" w:semiHidden="0" w:uiPriority="65" w:unhideWhenUsed="0"/>
-    <w:lsdException w:name="Medium List 2 Accent 5" w:semiHidden="0" w:uiPriority="66" w:unhideWhenUsed="0"/>
-    <w:lsdException w:name="Medium Grid 1 Accent 5" w:semiHidden="0" w:uiPriority="67" w:unhideWhenUsed="0"/>
-    <w:lsdException w:name="Medium Grid 2 Accent 5" w:semiHidden="0" w:uiPriority="68" w:unhideWhenUsed="0"/>
-    <w:lsdException w:name="Medium Grid 3 Accent 5" w:semiHidden="0" w:uiPriority="69" w:unhideWhenUsed="0"/>
-    <w:lsdException w:name="Dark List Accent 5" w:semiHidden="0" w:uiPriority="70" w:unhideWhenUsed="0"/>
-    <w:lsdException w:name="Colorful Shading Accent 5" w:semiHidden="0" w:uiPriority="71" w:unhideWhenUsed="0"/>
-    <w:lsdException w:name="Colorful List Accent 5" w:semiHidden="0" w:uiPriority="72" w:unhideWhenUsed="0"/>
-    <w:lsdException w:name="Colorful Grid Accent 5" w:semiHidden="0" w:uiPriority="73" w:unhideWhenUsed="0"/>
-    <w:lsdException w:name="Light Shading Accent 6" w:semiHidden="0" w:uiPriority="60" w:unhideWhenUsed="0"/>
-    <w:lsdException w:name="Light List Accent 6" w:semiHidden="0" w:uiPriority="61" w:unhideWhenUsed="0"/>
-    <w:lsdException w:name="Light Grid Accent 6" w:semiHidden="0" w:uiPriority="62" w:unhideWhenUsed="0"/>
-    <w:lsdException w:name="Medium Shading 1 Accent 6" w:semiHidden="0" w:uiPriority="63" w:unhideWhenUsed="0"/>
-    <w:lsdException w:name="Medium Shading 2 Accent 6" w:semiHidden="0" w:uiPriority="64" w:unhideWhenUsed="0"/>
-    <w:lsdException w:name="Medium List 1 Accent 6" w:semiHidden="0" w:uiPriority="65" w:unhideWhenUsed="0"/>
-    <w:lsdException w:name="Medium List 2 Accent 6" w:semiHidden="0" w:uiPriority="66" w:unhideWhenUsed="0"/>
-    <w:lsdException w:name="Medium Grid 1 Accent 6" w:semiHidden="0" w:uiPriority="67" w:unhideWhenUsed="0"/>
-    <w:lsdException w:name="Medium Grid 2 Accent 6" w:semiHidden="0" w:uiPriority="68" w:unhideWhenUsed="0"/>
-    <w:lsdException w:name="Medium Grid 3 Accent 6" w:semiHidden="0" w:uiPriority="69" w:unhideWhenUsed="0"/>
-    <w:lsdException w:name="Dark List Accent 6" w:semiHidden="0" w:uiPriority="70" w:unhideWhenUsed="0"/>
-    <w:lsdException w:name="Colorful Shading Accent 6" w:semiHidden="0" w:uiPriority="71" w:unhideWhenUsed="0"/>
-    <w:lsdException w:name="Colorful List Accent 6" w:semiHidden="0" w:uiPriority="72" w:unhideWhenUsed="0"/>
-    <w:lsdException w:name="Colorful Grid Accent 6" w:semiHidden="0" w:uiPriority="73" w:unhideWhenUsed="0"/>
-    <w:lsdException w:name="Subtle Emphasis" w:semiHidden="0" w:uiPriority="19" w:unhideWhenUsed="0" w:qFormat="1"/>
-    <w:lsdException w:name="Intense Emphasis" w:semiHidden="0" w:uiPriority="21" w:unhideWhenUsed="0" w:qFormat="1"/>
-    <w:lsdException w:name="Subtle Reference" w:semiHidden="0" w:uiPriority="31" w:unhideWhenUsed="0" w:qFormat="1"/>
-    <w:lsdException w:name="Intense Reference" w:semiHidden="0" w:uiPriority="32" w:unhideWhenUsed="0" w:qFormat="1"/>
-    <w:lsdException w:name="Book Title" w:semiHidden="0" w:uiPriority="33" w:unhideWhenUsed="0" w:qFormat="1"/>
-    <w:lsdException w:name="Bibliography" w:uiPriority="37"/>
-    <w:lsdException w:name="TOC Heading" w:uiPriority="39" w:qFormat="1"/>
-  </w:latentStyles>
-  <w:style w:type="paragraph" w:default="1" w:styleId="a">
-    <w:name w:val="Normal"/>
-    <w:qFormat/>
-  </w:style>
-  <w:style w:type="character" w:default="1" w:styleId="a0">
-    <w:name w:val="Default Paragraph Font"/>
-    <w:uiPriority w:val="1"/>
-    <w:semiHidden/>
-    <w:unhideWhenUsed/>
-  </w:style>
-  <w:style w:type="table" w:default="1" w:styleId="a1">
-    <w:name w:val="Normal Table"/>
-    <w:uiPriority w:val="99"/>
-    <w:semiHidden/>
-    <w:unhideWhenUsed/>
-    <w:tblPr>
-      <w:tblInd w:w="0" w:type="dxa"/>
-      <w:tblCellMar>
-        <w:top w:w="0" w:type="dxa"/>
-        <w:left w:w="108" w:type="dxa"/>
-        <w:bottom w:w="0" w:type="dxa"/>
-        <w:right w:w="108" w:type="dxa"/>
-      </w:tblCellMar>
-    </w:tblPr>
-  </w:style>
-  <w:style w:type="numbering" w:default="1" w:styleId="a2">
-    <w:name w:val="No List"/>
-    <w:uiPriority w:val="99"/>
-    <w:semiHidden/>
-    <w:unhideWhenUsed/>
-  </w:style>
-  <w:style w:type="character" w:styleId="a3">
-    <w:name w:val="Placeholder Text"/>
-    <w:basedOn w:val="a0"/>
-    <w:uiPriority w:val="99"/>
-    <w:semiHidden/>
-    <w:rsid w:val="005D113D"/>
-    <w:rPr>
-      <w:color w:val="808080"/>
-    </w:rPr>
-  </w:style>
-</w:styles>
-</file>
-
-<file path=word/glossary/stylesWithEffects.xml><?xml version="1.0" encoding="utf-8"?>
-<w:styles xmlns:wpc="http://schemas.microsoft.com/office/word/2010/wordprocessingCanvas" xmlns:mc="http://schemas.openxmlformats.org/markup-compatibility/2006" xmlns:o="urn:schemas-microsoft-com:office:office" xmlns:r="http://schemas.openxmlformats.org/officeDocument/2006/relationships" xmlns:m="http://schemas.openxmlformats.org/officeDocument/2006/math" xmlns:v="urn:schemas-microsoft-com:vml" xmlns:wp14="http://schemas.microsoft.com/office/word/2010/wordprocessingDrawing" xmlns:wp="http://schemas.openxmlformats.org/drawingml/2006/wordprocessingDrawing" xmlns:w10="urn:schemas-microsoft-com:office:word" xmlns:w="http://schemas.openxmlformats.org/wordprocessingml/2006/main" xmlns:w14="http://schemas.microsoft.com/office/word/2010/wordml" xmlns:wpg="http://schemas.microsoft.com/office/word/2010/wordprocessingGroup" xmlns:wpi="http://schemas.microsoft.com/office/word/2010/wordprocessingInk" xmlns:wne="http://schemas.microsoft.com/office/word/2006/wordml" xmlns:wps="http://schemas.microsoft.com/office/word/2010/wordprocessingShape" mc:Ignorable="w14 wp14">
-  <w:docDefaults>
-    <w:rPrDefault>
-      <w:rPr>
-        <w:rFonts w:asciiTheme="minorHAnsi" w:eastAsiaTheme="minorEastAsia" w:hAnsiTheme="minorHAnsi" w:cstheme="minorBidi"/>
-        <w:sz w:val="22"/>
-        <w:szCs w:val="22"/>
-        <w:lang w:val="ru-RU" w:eastAsia="ru-RU" w:bidi="ar-SA"/>
-      </w:rPr>
-    </w:rPrDefault>
-    <w:pPrDefault>
-      <w:pPr>
-        <w:spacing w:after="200" w:line="276" w:lineRule="auto"/>
-      </w:pPr>
-    </w:pPrDefault>
-  </w:docDefaults>
-  <w:latentStyles w:defLockedState="0" w:defUIPriority="99" w:defSemiHidden="1" w:defUnhideWhenUsed="1" w:defQFormat="0" w:count="267">
-    <w:lsdException w:name="Normal" w:semiHidden="0" w:uiPriority="0" w:unhideWhenUsed="0" w:qFormat="1"/>
-    <w:lsdException w:name="heading 1" w:semiHidden="0" w:uiPriority="9" w:unhideWhenUsed="0" w:qFormat="1"/>
-    <w:lsdException w:name="heading 2" w:uiPriority="9" w:qFormat="1"/>
-    <w:lsdException w:name="heading 3" w:uiPriority="9" w:qFormat="1"/>
-    <w:lsdException w:name="heading 4" w:uiPriority="9" w:qFormat="1"/>
-    <w:lsdException w:name="heading 5" w:uiPriority="9" w:qFormat="1"/>
-    <w:lsdException w:name="heading 6" w:uiPriority="9" w:qFormat="1"/>
-    <w:lsdException w:name="heading 7" w:uiPriority="9" w:qFormat="1"/>
-    <w:lsdException w:name="heading 8" w:uiPriority="9" w:qFormat="1"/>
-    <w:lsdException w:name="heading 9" w:uiPriority="9" w:qFormat="1"/>
-    <w:lsdException w:name="toc 1" w:uiPriority="39"/>
-    <w:lsdException w:name="toc 2" w:uiPriority="39"/>
-    <w:lsdException w:name="toc 3" w:uiPriority="39"/>
-    <w:lsdException w:name="toc 4" w:uiPriority="39"/>
-    <w:lsdException w:name="toc 5" w:uiPriority="39"/>
-    <w:lsdException w:name="toc 6" w:uiPriority="39"/>
-    <w:lsdException w:name="toc 7" w:uiPriority="39"/>
-    <w:lsdException w:name="toc 8" w:uiPriority="39"/>
-    <w:lsdException w:name="toc 9" w:uiPriority="39"/>
-    <w:lsdException w:name="caption" w:uiPriority="35" w:qFormat="1"/>
-    <w:lsdException w:name="Title" w:semiHidden="0" w:uiPriority="10" w:unhideWhenUsed="0" w:qFormat="1"/>
-    <w:lsdException w:name="Default Paragraph Font" w:uiPriority="1"/>
-    <w:lsdException w:name="Subtitle" w:semiHidden="0" w:uiPriority="11" w:unhideWhenUsed="0" w:qFormat="1"/>
-    <w:lsdException w:name="Strong" w:semiHidden="0" w:uiPriority="22" w:unhideWhenUsed="0" w:qFormat="1"/>
-    <w:lsdException w:name="Emphasis" w:semiHidden="0" w:uiPriority="20" w:unhideWhenUsed="0" w:qFormat="1"/>
-    <w:lsdException w:name="Table Grid" w:semiHidden="0" w:uiPriority="59" w:unhideWhenUsed="0"/>
-    <w:lsdException w:name="Placeholder Text" w:unhideWhenUsed="0"/>
-    <w:lsdException w:name="No Spacing" w:semiHidden="0" w:uiPriority="1" w:unhideWhenUsed="0" w:qFormat="1"/>
-    <w:lsdException w:name="Light Shading" w:semiHidden="0" w:uiPriority="60" w:unhideWhenUsed="0"/>
-    <w:lsdException w:name="Light List" w:semiHidden="0" w:uiPriority="61" w:unhideWhenUsed="0"/>
-    <w:lsdException w:name="Light Grid" w:semiHidden="0" w:uiPriority="62" w:unhideWhenUsed="0"/>
-    <w:lsdException w:name="Medium Shading 1" w:semiHidden="0" w:uiPriority="63" w:unhideWhenUsed="0"/>
-    <w:lsdException w:name="Medium Shading 2" w:semiHidden="0" w:uiPriority="64" w:unhideWhenUsed="0"/>
-    <w:lsdException w:name="Medium List 1" w:semiHidden="0" w:uiPriority="65" w:unhideWhenUsed="0"/>
-    <w:lsdException w:name="Medium List 2" w:semiHidden="0" w:uiPriority="66" w:unhideWhenUsed="0"/>
-    <w:lsdException w:name="Medium Grid 1" w:semiHidden="0" w:uiPriority="67" w:unhideWhenUsed="0"/>
-    <w:lsdException w:name="Medium Grid 2" w:semiHidden="0" w:uiPriority="68" w:unhideWhenUsed="0"/>
-    <w:lsdException w:name="Medium Grid 3" w:semiHidden="0" w:uiPriority="69" w:unhideWhenUsed="0"/>
-    <w:lsdException w:name="Dark List" w:semiHidden="0" w:uiPriority="70" w:unhideWhenUsed="0"/>
-    <w:lsdException w:name="Colorful Shading" w:semiHidden="0" w:uiPriority="71" w:unhideWhenUsed="0"/>
-    <w:lsdException w:name="Colorful List" w:semiHidden="0" w:uiPriority="72" w:unhideWhenUsed="0"/>
-    <w:lsdException w:name="Colorful Grid" w:semiHidden="0" w:uiPriority="73" w:unhideWhenUsed="0"/>
-    <w:lsdException w:name="Light Shading Accent 1" w:semiHidden="0" w:uiPriority="60" w:unhideWhenUsed="0"/>
-    <w:lsdException w:name="Light List Accent 1" w:semiHidden="0" w:uiPriority="61" w:unhideWhenUsed="0"/>
-    <w:lsdException w:name="Light Grid Accent 1" w:semiHidden="0" w:uiPriority="62" w:unhideWhenUsed="0"/>
-    <w:lsdException w:name="Medium Shading 1 Accent 1" w:semiHidden="0" w:uiPriority="63" w:unhideWhenUsed="0"/>
-    <w:lsdException w:name="Medium Shading 2 Accent 1" w:semiHidden="0" w:uiPriority="64" w:unhideWhenUsed="0"/>
-    <w:lsdException w:name="Medium List 1 Accent 1" w:semiHidden="0" w:uiPriority="65" w:unhideWhenUsed="0"/>
-    <w:lsdException w:name="Revision" w:unhideWhenUsed="0"/>
-    <w:lsdException w:name="List Paragraph" w:semiHidden="0" w:uiPriority="34" w:unhideWhenUsed="0" w:qFormat="1"/>
-    <w:lsdException w:name="Quote" w:semiHidden="0" w:uiPriority="29" w:unhideWhenUsed="0" w:qFormat="1"/>
-    <w:lsdException w:name="Intense Quote" w:semiHidden="0" w:uiPriority="30" w:unhideWhenUsed="0" w:qFormat="1"/>
-    <w:lsdException w:name="Medium List 2 Accent 1" w:semiHidden="0" w:uiPriority="66" w:unhideWhenUsed="0"/>
-    <w:lsdException w:name="Medium Grid 1 Accent 1" w:semiHidden="0" w:uiPriority="67" w:unhideWhenUsed="0"/>
-    <w:lsdException w:name="Medium Grid 2 Accent 1" w:semiHidden="0" w:uiPriority="68" w:unhideWhenUsed="0"/>
-    <w:lsdException w:name="Medium Grid 3 Accent 1" w:semiHidden="0" w:uiPriority="69" w:unhideWhenUsed="0"/>
-    <w:lsdException w:name="Dark List Accent 1" w:semiHidden="0" w:uiPriority="70" w:unhideWhenUsed="0"/>
-    <w:lsdException w:name="Colorful Shading Accent 1" w:semiHidden="0" w:uiPriority="71" w:unhideWhenUsed="0"/>
-    <w:lsdException w:name="Colorful List Accent 1" w:semiHidden="0" w:uiPriority="72" w:unhideWhenUsed="0"/>
-    <w:lsdException w:name="Colorful Grid Accent 1" w:semiHidden="0" w:uiPriority="73" w:unhideWhenUsed="0"/>
-    <w:lsdException w:name="Light Shading Accent 2" w:semiHidden="0" w:uiPriority="60" w:unhideWhenUsed="0"/>
-    <w:lsdException w:name="Light List Accent 2" w:semiHidden="0" w:uiPriority="61" w:unhideWhenUsed="0"/>
-    <w:lsdException w:name="Light Grid Accent 2" w:semiHidden="0" w:uiPriority="62" w:unhideWhenUsed="0"/>
-    <w:lsdException w:name="Medium Shading 1 Accent 2" w:semiHidden="0" w:uiPriority="63" w:unhideWhenUsed="0"/>
-    <w:lsdException w:name="Medium Shading 2 Accent 2" w:semiHidden="0" w:uiPriority="64" w:unhideWhenUsed="0"/>
-    <w:lsdException w:name="Medium List 1 Accent 2" w:semiHidden="0" w:uiPriority="65" w:unhideWhenUsed="0"/>
-    <w:lsdException w:name="Medium List 2 Accent 2" w:semiHidden="0" w:uiPriority="66" w:unhideWhenUsed="0"/>
-    <w:lsdException w:name="Medium Grid 1 Accent 2" w:semiHidden="0" w:uiPriority="67" w:unhideWhenUsed="0"/>
-    <w:lsdException w:name="Medium Grid 2 Accent 2" w:semiHidden="0" w:uiPriority="68" w:unhideWhenUsed="0"/>
-    <w:lsdException w:name="Medium Grid 3 Accent 2" w:semiHidden="0" w:uiPriority="69" w:unhideWhenUsed="0"/>
-    <w:lsdException w:name="Dark List Accent 2" w:semiHidden="0" w:uiPriority="70" w:unhideWhenUsed="0"/>
-    <w:lsdException w:name="Colorful Shading Accent 2" w:semiHidden="0" w:uiPriority="71" w:unhideWhenUsed="0"/>
-    <w:lsdException w:name="Colorful List Accent 2" w:semiHidden="0" w:uiPriority="72" w:unhideWhenUsed="0"/>
-    <w:lsdException w:name="Colorful Grid Accent 2" w:semiHidden="0" w:uiPriority="73" w:unhideWhenUsed="0"/>
-    <w:lsdException w:name="Light Shading Accent 3" w:semiHidden="0" w:uiPriority="60" w:unhideWhenUsed="0"/>
-    <w:lsdException w:name="Light List Accent 3" w:semiHidden="0" w:uiPriority="61" w:unhideWhenUsed="0"/>
-    <w:lsdException w:name="Light Grid Accent 3" w:semiHidden="0" w:uiPriority="62" w:unhideWhenUsed="0"/>
-    <w:lsdException w:name="Medium Shading 1 Accent 3" w:semiHidden="0" w:uiPriority="63" w:unhideWhenUsed="0"/>
-    <w:lsdException w:name="Medium Shading 2 Accent 3" w:semiHidden="0" w:uiPriority="64" w:unhideWhenUsed="0"/>
-    <w:lsdException w:name="Medium List 1 Accent 3" w:semiHidden="0" w:uiPriority="65" w:unhideWhenUsed="0"/>
-    <w:lsdException w:name="Medium List 2 Accent 3" w:semiHidden="0" w:uiPriority="66" w:unhideWhenUsed="0"/>
-    <w:lsdException w:name="Medium Grid 1 Accent 3" w:semiHidden="0" w:uiPriority="67" w:unhideWhenUsed="0"/>
-    <w:lsdException w:name="Medium Grid 2 Accent 3" w:semiHidden="0" w:uiPriority="68" w:unhideWhenUsed="0"/>
-    <w:lsdException w:name="Medium Grid 3 Accent 3" w:semiHidden="0" w:uiPriority="69" w:unhideWhenUsed="0"/>
-    <w:lsdException w:name="Dark List Accent 3" w:semiHidden="0" w:uiPriority="70" w:unhideWhenUsed="0"/>
-    <w:lsdException w:name="Colorful Shading Accent 3" w:semiHidden="0" w:uiPriority="71" w:unhideWhenUsed="0"/>
-    <w:lsdException w:name="Colorful List Accent 3" w:semiHidden="0" w:uiPriority="72" w:unhideWhenUsed="0"/>
-    <w:lsdException w:name="Colorful Grid Accent 3" w:semiHidden="0" w:uiPriority="73" w:unhideWhenUsed="0"/>
-    <w:lsdException w:name="Light Shading Accent 4" w:semiHidden="0" w:uiPriority="60" w:unhideWhenUsed="0"/>
-    <w:lsdException w:name="Light List Accent 4" w:semiHidden="0" w:uiPriority="61" w:unhideWhenUsed="0"/>
-    <w:lsdException w:name="Light Grid Accent 4" w:semiHidden="0" w:uiPriority="62" w:unhideWhenUsed="0"/>
-    <w:lsdException w:name="Medium Shading 1 Accent 4" w:semiHidden="0" w:uiPriority="63" w:unhideWhenUsed="0"/>
-    <w:lsdException w:name="Medium Shading 2 Accent 4" w:semiHidden="0" w:uiPriority="64" w:unhideWhenUsed="0"/>
-    <w:lsdException w:name="Medium List 1 Accent 4" w:semiHidden="0" w:uiPriority="65" w:unhideWhenUsed="0"/>
-    <w:lsdException w:name="Medium List 2 Accent 4" w:semiHidden="0" w:uiPriority="66" w:unhideWhenUsed="0"/>
-    <w:lsdException w:name="Medium Grid 1 Accent 4" w:semiHidden="0" w:uiPriority="67" w:unhideWhenUsed="0"/>
-    <w:lsdException w:name="Medium Grid 2 Accent 4" w:semiHidden="0" w:uiPriority="68" w:unhideWhenUsed="0"/>
-    <w:lsdException w:name="Medium Grid 3 Accent 4" w:semiHidden="0" w:uiPriority="69" w:unhideWhenUsed="0"/>
-    <w:lsdException w:name="Dark List Accent 4" w:semiHidden="0" w:uiPriority="70" w:unhideWhenUsed="0"/>
-    <w:lsdException w:name="Colorful Shading Accent 4" w:semiHidden="0" w:uiPriority="71" w:unhideWhenUsed="0"/>
-    <w:lsdException w:name="Colorful List Accent 4" w:semiHidden="0" w:uiPriority="72" w:unhideWhenUsed="0"/>
-    <w:lsdException w:name="Colorful Grid Accent 4" w:semiHidden="0" w:uiPriority="73" w:unhideWhenUsed="0"/>
-    <w:lsdException w:name="Light Shading Accent 5" w:semiHidden="0" w:uiPriority="60" w:unhideWhenUsed="0"/>
-    <w:lsdException w:name="Light List Accent 5" w:semiHidden="0" w:uiPriority="61" w:unhideWhenUsed="0"/>
-    <w:lsdException w:name="Light Grid Accent 5" w:semiHidden="0" w:uiPriority="62" w:unhideWhenUsed="0"/>
-    <w:lsdException w:name="Medium Shading 1 Accent 5" w:semiHidden="0" w:uiPriority="63" w:unhideWhenUsed="0"/>
-    <w:lsdException w:name="Medium Shading 2 Accent 5" w:semiHidden="0" w:uiPriority="64" w:unhideWhenUsed="0"/>
-    <w:lsdException w:name="Medium List 1 Accent 5" w:semiHidden="0" w:uiPriority="65" w:unhideWhenUsed="0"/>
-    <w:lsdException w:name="Medium List 2 Accent 5" w:semiHidden="0" w:uiPriority="66" w:unhideWhenUsed="0"/>
-    <w:lsdException w:name="Medium Grid 1 Accent 5" w:semiHidden="0" w:uiPriority="67" w:unhideWhenUsed="0"/>
-    <w:lsdException w:name="Medium Grid 2 Accent 5" w:semiHidden="0" w:uiPriority="68" w:unhideWhenUsed="0"/>
-    <w:lsdException w:name="Medium Grid 3 Accent 5" w:semiHidden="0" w:uiPriority="69" w:unhideWhenUsed="0"/>
-    <w:lsdException w:name="Dark List Accent 5" w:semiHidden="0" w:uiPriority="70" w:unhideWhenUsed="0"/>
-    <w:lsdException w:name="Colorful Shading Accent 5" w:semiHidden="0" w:uiPriority="71" w:unhideWhenUsed="0"/>
-    <w:lsdException w:name="Colorful List Accent 5" w:semiHidden="0" w:uiPriority="72" w:unhideWhenUsed="0"/>
-    <w:lsdException w:name="Colorful Grid Accent 5" w:semiHidden="0" w:uiPriority="73" w:unhideWhenUsed="0"/>
-    <w:lsdException w:name="Light Shading Accent 6" w:semiHidden="0" w:uiPriority="60" w:unhideWhenUsed="0"/>
-    <w:lsdException w:name="Light List Accent 6" w:semiHidden="0" w:uiPriority="61" w:unhideWhenUsed="0"/>
-    <w:lsdException w:name="Light Grid Accent 6" w:semiHidden="0" w:uiPriority="62" w:unhideWhenUsed="0"/>
-    <w:lsdException w:name="Medium Shading 1 Accent 6" w:semiHidden="0" w:uiPriority="63" w:unhideWhenUsed="0"/>
-    <w:lsdException w:name="Medium Shading 2 Accent 6" w:semiHidden="0" w:uiPriority="64" w:unhideWhenUsed="0"/>
-    <w:lsdException w:name="Medium List 1 Accent 6" w:semiHidden="0" w:uiPriority="65" w:unhideWhenUsed="0"/>
-    <w:lsdException w:name="Medium List 2 Accent 6" w:semiHidden="0" w:uiPriority="66" w:unhideWhenUsed="0"/>
-    <w:lsdException w:name="Medium Grid 1 Accent 6" w:semiHidden="0" w:uiPriority="67" w:unhideWhenUsed="0"/>
-    <w:lsdException w:name="Medium Grid 2 Accent 6" w:semiHidden="0" w:uiPriority="68" w:unhideWhenUsed="0"/>
-    <w:lsdException w:name="Medium Grid 3 Accent 6" w:semiHidden="0" w:uiPriority="69" w:unhideWhenUsed="0"/>
-    <w:lsdException w:name="Dark List Accent 6" w:semiHidden="0" w:uiPriority="70" w:unhideWhenUsed="0"/>
-    <w:lsdException w:name="Colorful Shading Accent 6" w:semiHidden="0" w:uiPriority="71" w:unhideWhenUsed="0"/>
-    <w:lsdException w:name="Colorful List Accent 6" w:semiHidden="0" w:uiPriority="72" w:unhideWhenUsed="0"/>
-    <w:lsdException w:name="Colorful Grid Accent 6" w:semiHidden="0" w:uiPriority="73" w:unhideWhenUsed="0"/>
-    <w:lsdException w:name="Subtle Emphasis" w:semiHidden="0" w:uiPriority="19" w:unhideWhenUsed="0" w:qFormat="1"/>
-    <w:lsdException w:name="Intense Emphasis" w:semiHidden="0" w:uiPriority="21" w:unhideWhenUsed="0" w:qFormat="1"/>
-    <w:lsdException w:name="Subtle Reference" w:semiHidden="0" w:uiPriority="31" w:unhideWhenUsed="0" w:qFormat="1"/>
-    <w:lsdException w:name="Intense Reference" w:semiHidden="0" w:uiPriority="32" w:unhideWhenUsed="0" w:qFormat="1"/>
-    <w:lsdException w:name="Book Title" w:semiHidden="0" w:uiPriority="33" w:unhideWhenUsed="0" w:qFormat="1"/>
-    <w:lsdException w:name="Bibliography" w:uiPriority="37"/>
-    <w:lsdException w:name="TOC Heading" w:uiPriority="39" w:qFormat="1"/>
-  </w:latentStyles>
-  <w:style w:type="paragraph" w:default="1" w:styleId="a">
-    <w:name w:val="Normal"/>
-    <w:qFormat/>
-  </w:style>
-  <w:style w:type="character" w:default="1" w:styleId="a0">
-    <w:name w:val="Default Paragraph Font"/>
-    <w:uiPriority w:val="1"/>
-    <w:semiHidden/>
-    <w:unhideWhenUsed/>
-  </w:style>
-  <w:style w:type="table" w:default="1" w:styleId="a1">
-    <w:name w:val="Normal Table"/>
-    <w:uiPriority w:val="99"/>
-    <w:semiHidden/>
-    <w:unhideWhenUsed/>
-    <w:tblPr>
-      <w:tblInd w:w="0" w:type="dxa"/>
-      <w:tblCellMar>
-        <w:top w:w="0" w:type="dxa"/>
-        <w:left w:w="108" w:type="dxa"/>
-        <w:bottom w:w="0" w:type="dxa"/>
-        <w:right w:w="108" w:type="dxa"/>
-      </w:tblCellMar>
-    </w:tblPr>
-  </w:style>
-  <w:style w:type="numbering" w:default="1" w:styleId="a2">
-    <w:name w:val="No List"/>
-    <w:uiPriority w:val="99"/>
-    <w:semiHidden/>
-    <w:unhideWhenUsed/>
-  </w:style>
-  <w:style w:type="character" w:styleId="a3">
-    <w:name w:val="Placeholder Text"/>
-    <w:basedOn w:val="a0"/>
-    <w:uiPriority w:val="99"/>
-    <w:semiHidden/>
-    <w:rsid w:val="005D113D"/>
-    <w:rPr>
-      <w:color w:val="808080"/>
-    </w:rPr>
-  </w:style>
-</w:styles>
-</file>
-
-<file path=word/glossary/webSettings.xml><?xml version="1.0" encoding="utf-8"?>
-<w:webSettings xmlns:mc="http://schemas.openxmlformats.org/markup-compatibility/2006" xmlns:r="http://schemas.openxmlformats.org/officeDocument/2006/relationships" xmlns:w="http://schemas.openxmlformats.org/wordprocessingml/2006/main" xmlns:w14="http://schemas.microsoft.com/office/word/2010/wordml" mc:Ignorable="w14">
-  <w:optimizeForBrowser/>
-  <w:allowPNG/>
-</w:webSettings>
-</file>
-
 <file path=word/theme/theme1.xml><?xml version="1.0" encoding="utf-8"?>
 <a:theme xmlns:a="http://schemas.openxmlformats.org/drawingml/2006/main" name="Тема Office">
   <a:themeElements>
@@ -18804,7 +18246,7 @@
 </file>
 
 <file path=customXml/itemProps1.xml><?xml version="1.0" encoding="utf-8"?>
-<ds:datastoreItem xmlns:ds="http://schemas.openxmlformats.org/officeDocument/2006/customXml" ds:itemID="{A9F89C70-8146-48B6-9ECA-A7F291AF48EE}">
+<ds:datastoreItem xmlns:ds="http://schemas.openxmlformats.org/officeDocument/2006/customXml" ds:itemID="{6CC689A2-7A2C-4225-A6F0-EA96853B1ADD}">
   <ds:schemaRefs>
     <ds:schemaRef ds:uri="http://schemas.openxmlformats.org/officeDocument/2006/bibliography"/>
   </ds:schemaRefs>
